--- a/отзыв/Отзыв о пройдённом курсе.docx
+++ b/отзыв/Отзыв о пройдённом курсе.docx
@@ -100,10 +100,26 @@
           <w:sz w:val="28"/>
           <w:szCs w:val="28"/>
         </w:rPr>
-        <w:t xml:space="preserve">Изучение всех тем проходило легко и ваша помощь если, что-то непонятно или помочь ошибку, очень помогала. На уроках было интересно и я снова стала всё понимать, даже те темы, которые изучались в начале, благодаря вашим урокам, мне стали понятнее. Желаю вам дальше творческих успехов, пусть каждый учебный день будет плодотворен. </w:t>
+        <w:t>Изучение всех тем проходило легко и ваша помощь если, что-то непонятно или помочь ошибку, очень помогала. На уроках было интересно и я снова стала всё понимать, даже те темы, которые изучались в начале, благодаря вашим урокам, мне стали понятнее. Желаю вам дальше</w:t>
+      </w:r>
+      <w:r>
+        <w:rPr>
+          <w:rFonts w:ascii="Times New Roman" w:hAnsi="Times New Roman" w:cs="Times New Roman"/>
+          <w:sz w:val="28"/>
+          <w:szCs w:val="28"/>
+        </w:rPr>
+        <w:t xml:space="preserve"> личных и</w:t>
       </w:r>
       <w:bookmarkStart w:id="0" w:name="_GoBack"/>
       <w:bookmarkEnd w:id="0"/>
+      <w:r>
+        <w:rPr>
+          <w:rFonts w:ascii="Times New Roman" w:hAnsi="Times New Roman" w:cs="Times New Roman"/>
+          <w:sz w:val="28"/>
+          <w:szCs w:val="28"/>
+        </w:rPr>
+        <w:t xml:space="preserve"> творческих успехов, пусть каждый учебный день будет плодотворен. </w:t>
+      </w:r>
     </w:p>
     <w:sectPr>
       <w:pgSz w:w="11906" w:h="16838"/>
@@ -844,7 +860,7 @@
 </file>
 
 <file path=customXml/itemProps1.xml><?xml version="1.0" encoding="utf-8"?>
-<ds:datastoreItem xmlns:ds="http://schemas.openxmlformats.org/officeDocument/2006/customXml" ds:itemID="{2ACAC3E7-09C3-45F3-8049-344148C5BBA7}">
+<ds:datastoreItem xmlns:ds="http://schemas.openxmlformats.org/officeDocument/2006/customXml" ds:itemID="{C2C8797F-BA3B-479E-A378-EEDEC7AC063B}">
   <ds:schemaRefs>
     <ds:schemaRef ds:uri="http://schemas.openxmlformats.org/officeDocument/2006/bibliography"/>
   </ds:schemaRefs>
